--- a/ICONECT_DSMB.docx
+++ b/ICONECT_DSMB.docx
@@ -473,7 +473,10 @@
         <w:pStyle w:val="BodyText"/>
       </w:pPr>
       <w:r>
-        <w:t xml:space="preserve">**Table 4: Reasons for Screen Failures (Cumulative*)**</w:t>
+        <w:rPr>
+          <w:b/>
+        </w:rPr>
+        <w:t xml:space="preserve">Table 4: Reasons for Screen Failures (Cumulative)</w:t>
       </w:r>
     </w:p>
     <w:p>
@@ -1044,7 +1047,7 @@
     </w:lvl>
   </w:abstractNum>
   <w:abstractNum w:abstractNumId="990">
-    <w:nsid w:val="648d32e8"/>
+    <w:nsid w:val="2fb6759b"/>
     <w:multiLevelType w:val="multilevel"/>
     <w:lvl w:ilvl="0">
       <w:numFmt w:val="bullet"/>
